--- a/roadmaps/[Dissolution 0.7] Puppets Update.docx
+++ b/roadmaps/[Dissolution 0.7] Puppets Update.docx
@@ -136,6 +136,30 @@
         <w:rPr>
           <w:lang w:val="en-GB"/>
         </w:rPr>
+        <w:t>States of Soul:</w:t>
+      </w:r>
+      <w:r>
+        <w:rPr>
+          <w:lang w:val="en-GB"/>
+        </w:rPr>
+        <w:t xml:space="preserve"> States of Soul defines how you will be able to exit your soul state after death.</w:t>
+      </w:r>
+    </w:p>
+    <w:p>
+      <w:pPr>
+        <w:pStyle w:val="Paragraphedeliste"/>
+        <w:numPr>
+          <w:ilvl w:val="1"/>
+          <w:numId w:val="2"/>
+        </w:numPr>
+        <w:rPr>
+          <w:lang w:val="en-GB"/>
+        </w:rPr>
+      </w:pPr>
+      <w:r>
+        <w:rPr>
+          <w:lang w:val="en-GB"/>
+        </w:rPr>
         <w:t>Strong soul</w:t>
       </w:r>
       <w:r>
@@ -155,6 +179,51 @@
           <w:lang w:val="en-GB"/>
         </w:rPr>
         <w:t xml:space="preserve"> The strong soul also grants the ability to possess Snowmen and Iron Golems.</w:t>
+      </w:r>
+      <w:r>
+        <w:rPr>
+          <w:lang w:val="en-GB"/>
+        </w:rPr>
+        <w:t xml:space="preserve"> This is the mod default state of soul proposed the first time the player joins the world.</w:t>
+      </w:r>
+    </w:p>
+    <w:p>
+      <w:pPr>
+        <w:pStyle w:val="Paragraphedeliste"/>
+        <w:numPr>
+          <w:ilvl w:val="1"/>
+          <w:numId w:val="2"/>
+        </w:numPr>
+        <w:rPr>
+          <w:b/>
+          <w:lang w:val="en-GB"/>
+        </w:rPr>
+      </w:pPr>
+      <w:r>
+        <w:rPr>
+          <w:lang w:val="en-GB"/>
+        </w:rPr>
+        <w:t xml:space="preserve">Lich curse: Obtaining this </w:t>
+      </w:r>
+      <w:r>
+        <w:rPr>
+          <w:lang w:val="en-GB"/>
+        </w:rPr>
+        <w:t>state of s</w:t>
+      </w:r>
+      <w:bookmarkStart w:id="0" w:name="_GoBack"/>
+      <w:bookmarkEnd w:id="0"/>
+      <w:r>
+        <w:rPr>
+          <w:lang w:val="en-GB"/>
+        </w:rPr>
+        <w:t>oul</w:t>
+      </w:r>
+      <w:r>
+        <w:rPr>
+          <w:lang w:val="en-GB"/>
+        </w:rPr>
+        <w:t xml:space="preserve"> requires having a strong soul. Grants the ability to the dead player of possessing undead mobs as a new body. However, choosing this option will block the possibility of using puppets as a new body.</w:t>
       </w:r>
     </w:p>
     <w:p>
@@ -165,15 +234,146 @@
           <w:numId w:val="2"/>
         </w:numPr>
         <w:rPr>
-          <w:b/>
-          <w:lang w:val="en-GB"/>
-        </w:rPr>
-      </w:pPr>
-      <w:r>
-        <w:rPr>
-          <w:lang w:val="en-GB"/>
-        </w:rPr>
-        <w:t>Lich soul curse: Obtaining this soul state requires having a strong soul. Grants the ability to the dead player of possessing undead mobs as a new body. However, choosing this option will block the possibility of using puppets as a new body.</w:t>
+          <w:lang w:val="en-GB"/>
+        </w:rPr>
+      </w:pPr>
+      <w:r>
+        <w:rPr>
+          <w:lang w:val="en-GB"/>
+        </w:rPr>
+        <w:t>GUI</w:t>
+      </w:r>
+      <w:r>
+        <w:rPr>
+          <w:lang w:val="en-GB"/>
+        </w:rPr>
+        <w:t>:</w:t>
+      </w:r>
+      <w:r>
+        <w:rPr>
+          <w:lang w:val="en-GB"/>
+        </w:rPr>
+        <w:t xml:space="preserve"> In the inventory is displayed the current state of soul of the player.</w:t>
+      </w:r>
+      <w:r>
+        <w:rPr>
+          <w:lang w:val="en-GB"/>
+        </w:rPr>
+        <w:t xml:space="preserve"> Hovering the logo displays the name and tooltip of the state of soul. If the player has the vanilla death, no logo is shown.</w:t>
+      </w:r>
+      <w:r>
+        <w:rPr>
+          <w:lang w:val="en-GB"/>
+        </w:rPr>
+        <w:t xml:space="preserve"> Example for a </w:t>
+      </w:r>
+      <w:r>
+        <w:rPr>
+          <w:lang w:val="en-GB"/>
+        </w:rPr>
+        <w:t xml:space="preserve">strong soul player and a </w:t>
+      </w:r>
+      <w:r>
+        <w:rPr>
+          <w:lang w:val="en-GB"/>
+        </w:rPr>
+        <w:t>lich cursed player:</w:t>
+      </w:r>
+    </w:p>
+    <w:p>
+      <w:pPr>
+        <w:jc w:val="center"/>
+        <w:rPr>
+          <w:lang w:val="en-GB"/>
+        </w:rPr>
+      </w:pPr>
+      <w:r>
+        <w:rPr>
+          <w:noProof/>
+          <w:lang w:eastAsia="fr-FR"/>
+        </w:rPr>
+        <w:drawing>
+          <wp:inline distT="0" distB="0" distL="0" distR="0" wp14:anchorId="070F0E99" wp14:editId="4E428F03">
+            <wp:extent cx="2700739" cy="2286000"/>
+            <wp:effectExtent l="0" t="0" r="4445" b="0"/>
+            <wp:docPr id="1" name="Image 1"/>
+            <wp:cNvGraphicFramePr>
+              <a:graphicFrameLocks xmlns:a="http://schemas.openxmlformats.org/drawingml/2006/main" noChangeAspect="1"/>
+            </wp:cNvGraphicFramePr>
+            <a:graphic xmlns:a="http://schemas.openxmlformats.org/drawingml/2006/main">
+              <a:graphicData uri="http://schemas.openxmlformats.org/drawingml/2006/picture">
+                <pic:pic xmlns:pic="http://schemas.openxmlformats.org/drawingml/2006/picture">
+                  <pic:nvPicPr>
+                    <pic:cNvPr id="1" name=""/>
+                    <pic:cNvPicPr/>
+                  </pic:nvPicPr>
+                  <pic:blipFill>
+                    <a:blip r:embed="rId7"/>
+                    <a:stretch>
+                      <a:fillRect/>
+                    </a:stretch>
+                  </pic:blipFill>
+                  <pic:spPr>
+                    <a:xfrm>
+                      <a:off x="0" y="0"/>
+                      <a:ext cx="2706617" cy="2290975"/>
+                    </a:xfrm>
+                    <a:prstGeom prst="rect">
+                      <a:avLst/>
+                    </a:prstGeom>
+                  </pic:spPr>
+                </pic:pic>
+              </a:graphicData>
+            </a:graphic>
+          </wp:inline>
+        </w:drawing>
+      </w:r>
+      <w:r>
+        <w:rPr>
+          <w:lang w:val="en-GB"/>
+        </w:rPr>
+        <w:t xml:space="preserve">     </w:t>
+      </w:r>
+      <w:r>
+        <w:rPr>
+          <w:noProof/>
+          <w:lang w:eastAsia="fr-FR"/>
+        </w:rPr>
+        <w:drawing>
+          <wp:inline distT="0" distB="0" distL="0" distR="0" wp14:anchorId="55BA5B07" wp14:editId="48AA03D3">
+            <wp:extent cx="2716530" cy="2283460"/>
+            <wp:effectExtent l="0" t="0" r="7620" b="2540"/>
+            <wp:docPr id="2" name="Image 2"/>
+            <wp:cNvGraphicFramePr>
+              <a:graphicFrameLocks xmlns:a="http://schemas.openxmlformats.org/drawingml/2006/main" noChangeAspect="1"/>
+            </wp:cNvGraphicFramePr>
+            <a:graphic xmlns:a="http://schemas.openxmlformats.org/drawingml/2006/main">
+              <a:graphicData uri="http://schemas.openxmlformats.org/drawingml/2006/picture">
+                <pic:pic xmlns:pic="http://schemas.openxmlformats.org/drawingml/2006/picture">
+                  <pic:nvPicPr>
+                    <pic:cNvPr id="1" name=""/>
+                    <pic:cNvPicPr/>
+                  </pic:nvPicPr>
+                  <pic:blipFill>
+                    <a:blip r:embed="rId8"/>
+                    <a:stretch>
+                      <a:fillRect/>
+                    </a:stretch>
+                  </pic:blipFill>
+                  <pic:spPr>
+                    <a:xfrm>
+                      <a:off x="0" y="0"/>
+                      <a:ext cx="2737125" cy="2300772"/>
+                    </a:xfrm>
+                    <a:prstGeom prst="rect">
+                      <a:avLst/>
+                    </a:prstGeom>
+                  </pic:spPr>
+                </pic:pic>
+              </a:graphicData>
+            </a:graphic>
+          </wp:inline>
+        </w:drawing>
       </w:r>
     </w:p>
     <w:p>
@@ -228,8 +428,6 @@
         </w:rPr>
         <w:t>Puppet item: When right-clicking with a puppet item on the ground, spawns the corresponding puppet entity. Upon player death, if the player has a strong soul and is not lich cursed, the strongest puppet in the inventory automatically places itself.</w:t>
       </w:r>
-      <w:bookmarkStart w:id="0" w:name="_GoBack"/>
-      <w:bookmarkEnd w:id="0"/>
       <w:r>
         <w:rPr>
           <w:b/>
@@ -269,35 +467,7 @@
         <w:rPr>
           <w:lang w:val="en-GB"/>
         </w:rPr>
-        <w:t xml:space="preserve">Empty </w:t>
-      </w:r>
-      <w:proofErr w:type="spellStart"/>
-      <w:r>
-        <w:rPr>
-          <w:lang w:val="en-GB"/>
-        </w:rPr>
-        <w:t>spawner</w:t>
-      </w:r>
-      <w:proofErr w:type="spellEnd"/>
-      <w:r>
-        <w:rPr>
-          <w:lang w:val="en-GB"/>
-        </w:rPr>
-        <w:t xml:space="preserve">: Obtained by breaking a mob </w:t>
-      </w:r>
-      <w:proofErr w:type="spellStart"/>
-      <w:r>
-        <w:rPr>
-          <w:lang w:val="en-GB"/>
-        </w:rPr>
-        <w:t>spawner</w:t>
-      </w:r>
-      <w:proofErr w:type="spellEnd"/>
-      <w:r>
-        <w:rPr>
-          <w:lang w:val="en-GB"/>
-        </w:rPr>
-        <w:t>. Has no effect when placed.</w:t>
+        <w:t>Empty spawner: Obtained by breaking a mob spawner. Has no effect when placed.</w:t>
       </w:r>
     </w:p>
     <w:p>
@@ -316,35 +486,7 @@
         <w:rPr>
           <w:lang w:val="en-GB"/>
         </w:rPr>
-        <w:t xml:space="preserve">Soul lantern: Obtained by right-clicking an empty </w:t>
-      </w:r>
-      <w:proofErr w:type="spellStart"/>
-      <w:r>
-        <w:rPr>
-          <w:lang w:val="en-GB"/>
-        </w:rPr>
-        <w:t>spawner</w:t>
-      </w:r>
-      <w:proofErr w:type="spellEnd"/>
-      <w:r>
-        <w:rPr>
-          <w:lang w:val="en-GB"/>
-        </w:rPr>
-        <w:t xml:space="preserve"> with a wisp in a jar. Lures undead mobs into the zone (32 blocks effect radius). Gives an empty </w:t>
-      </w:r>
-      <w:proofErr w:type="spellStart"/>
-      <w:r>
-        <w:rPr>
-          <w:lang w:val="en-GB"/>
-        </w:rPr>
-        <w:t>spawner</w:t>
-      </w:r>
-      <w:proofErr w:type="spellEnd"/>
-      <w:r>
-        <w:rPr>
-          <w:lang w:val="en-GB"/>
-        </w:rPr>
-        <w:t xml:space="preserve"> when mined.</w:t>
+        <w:t>Soul lantern: Obtained by right-clicking an empty spawner with a wisp in a jar. Lures undead mobs into the zone (32 blocks effect radius). Gives an empty spawner when mined.</w:t>
       </w:r>
     </w:p>
     <w:p>
@@ -369,21 +511,7 @@
         <w:rPr>
           <w:lang w:val="en-GB"/>
         </w:rPr>
-        <w:t xml:space="preserve"> lantern: Obtained by right-clicking an empty </w:t>
-      </w:r>
-      <w:proofErr w:type="spellStart"/>
-      <w:r>
-        <w:rPr>
-          <w:lang w:val="en-GB"/>
-        </w:rPr>
-        <w:t>spawner</w:t>
-      </w:r>
-      <w:proofErr w:type="spellEnd"/>
-      <w:r>
-        <w:rPr>
-          <w:lang w:val="en-GB"/>
-        </w:rPr>
-        <w:t xml:space="preserve"> with a</w:t>
+        <w:t xml:space="preserve"> lantern: Obtained by right-clicking an empty spawner with a</w:t>
       </w:r>
       <w:r>
         <w:rPr>
@@ -407,45 +535,13 @@
         <w:rPr>
           <w:lang w:val="en-GB"/>
         </w:rPr>
-        <w:t>passive</w:t>
-      </w:r>
-      <w:r>
-        <w:rPr>
-          <w:lang w:val="en-GB"/>
-        </w:rPr>
-        <w:t xml:space="preserve"> in </w:t>
-      </w:r>
-      <w:r>
-        <w:rPr>
-          <w:lang w:val="en-GB"/>
-        </w:rPr>
-        <w:t xml:space="preserve">a </w:t>
-      </w:r>
-      <w:r>
-        <w:rPr>
-          <w:lang w:val="en-GB"/>
-        </w:rPr>
-        <w:t>32 blocks effect radius</w:t>
-      </w:r>
-      <w:r>
-        <w:rPr>
-          <w:lang w:val="en-GB"/>
-        </w:rPr>
-        <w:t xml:space="preserve">. Gives an empty </w:t>
-      </w:r>
-      <w:proofErr w:type="spellStart"/>
-      <w:r>
-        <w:rPr>
-          <w:lang w:val="en-GB"/>
-        </w:rPr>
-        <w:t>spawner</w:t>
-      </w:r>
-      <w:proofErr w:type="spellEnd"/>
-      <w:r>
-        <w:rPr>
-          <w:lang w:val="en-GB"/>
-        </w:rPr>
-        <w:t xml:space="preserve"> when mined.</w:t>
+        <w:t xml:space="preserve">passive in </w:t>
+      </w:r>
+      <w:r>
+        <w:rPr>
+          <w:lang w:val="en-GB"/>
+        </w:rPr>
+        <w:t>a 32 blocks effect radius. Gives an empty spawner when mined.</w:t>
       </w:r>
     </w:p>
     <w:p>
@@ -455,11 +551,20 @@
           <w:lang w:val="en-GB"/>
         </w:rPr>
       </w:pPr>
-      <w:r>
+    </w:p>
+    <w:p>
+      <w:pPr>
         <w:rPr>
           <w:b/>
           <w:lang w:val="en-GB"/>
         </w:rPr>
+      </w:pPr>
+      <w:r>
+        <w:rPr>
+          <w:b/>
+          <w:lang w:val="en-GB"/>
+        </w:rPr>
+        <w:lastRenderedPageBreak/>
         <w:t>Entities:</w:t>
       </w:r>
     </w:p>
@@ -479,7 +584,37 @@
         <w:rPr>
           <w:lang w:val="en-GB"/>
         </w:rPr>
-        <w:t>Soul faerie: When a faerie and a wisp are both close to each other (at least 6 blocks close), they will attract each other, and combine into a soul faerie. When collected (by just approaching her), she disappears and triggers the soul state changing dialogue. The player can then choose to get rid of its strong soul, make his soul strong (if weak) or cure its soul from the lich soul curse (if possessing it).</w:t>
+        <w:t xml:space="preserve">Soul faerie: When a faerie and a wisp are both close to each other (at least 6 blocks close), they will attract each other, and combine into a soul faerie. When collected (by just approaching her), she disappears and triggers the </w:t>
+      </w:r>
+      <w:r>
+        <w:rPr>
+          <w:lang w:val="en-GB"/>
+        </w:rPr>
+        <w:t>state of soul</w:t>
+      </w:r>
+      <w:r>
+        <w:rPr>
+          <w:lang w:val="en-GB"/>
+        </w:rPr>
+        <w:t xml:space="preserve"> changing dialogue. The player can then choose to</w:t>
+      </w:r>
+      <w:r>
+        <w:rPr>
+          <w:lang w:val="en-GB"/>
+        </w:rPr>
+        <w:t xml:space="preserve"> acquire the strong soul state of soul (removing the previous state of soul) or</w:t>
+      </w:r>
+      <w:r>
+        <w:rPr>
+          <w:lang w:val="en-GB"/>
+        </w:rPr>
+        <w:t xml:space="preserve"> get rid of its </w:t>
+      </w:r>
+      <w:r>
+        <w:rPr>
+          <w:lang w:val="en-GB"/>
+        </w:rPr>
+        <w:t>state of soul and return to the vanilla death.</w:t>
       </w:r>
     </w:p>
     <w:p>
@@ -528,31 +663,7 @@
         <w:rPr>
           <w:lang w:val="en-GB"/>
         </w:rPr>
-        <w:t>P</w:t>
-      </w:r>
-      <w:r>
-        <w:rPr>
-          <w:lang w:val="en-GB"/>
-        </w:rPr>
-        <w:t>uppet entity</w:t>
-      </w:r>
-      <w:r>
-        <w:rPr>
-          <w:lang w:val="en-GB"/>
-        </w:rPr>
-        <w:t xml:space="preserve">: Used to regain a body when the player is dead and has a strong soul, </w:t>
-      </w:r>
-      <w:r>
-        <w:rPr>
-          <w:lang w:val="en-GB"/>
-        </w:rPr>
-        <w:t xml:space="preserve">but </w:t>
-      </w:r>
-      <w:r>
-        <w:rPr>
-          <w:lang w:val="en-GB"/>
-        </w:rPr>
-        <w:t>not infected by the lich soul curse.</w:t>
+        <w:t>Puppet entity: Used to regain a body when the player is dead and has a strong soul, but not infected by the lich soul curse.</w:t>
       </w:r>
     </w:p>
     <w:p>
@@ -624,7 +735,6 @@
         <w:rPr>
           <w:lang w:val="en-GB"/>
         </w:rPr>
-        <w:lastRenderedPageBreak/>
         <w:t>Diamond puppet: 40hp, constant fire protection, takes x2 damage from pickaxes.</w:t>
       </w:r>
     </w:p>

--- a/roadmaps/[Dissolution 0.7] Puppets Update.docx
+++ b/roadmaps/[Dissolution 0.7] Puppets Update.docx
@@ -209,15 +209,7 @@
         <w:rPr>
           <w:lang w:val="en-GB"/>
         </w:rPr>
-        <w:t>state of s</w:t>
-      </w:r>
-      <w:bookmarkStart w:id="0" w:name="_GoBack"/>
-      <w:bookmarkEnd w:id="0"/>
-      <w:r>
-        <w:rPr>
-          <w:lang w:val="en-GB"/>
-        </w:rPr>
-        <w:t>oul</w:t>
+        <w:t>state of soul</w:t>
       </w:r>
       <w:r>
         <w:rPr>
@@ -616,6 +608,12 @@
         </w:rPr>
         <w:t>state of soul and return to the vanilla death.</w:t>
       </w:r>
+      <w:r>
+        <w:rPr>
+          <w:lang w:val="en-GB"/>
+        </w:rPr>
+        <w:t xml:space="preserve"> After a player has used a soul faerie, the player has a ten Minecraft days cool down during which he cannot collect soul faeries (in order to avoid cheesing).</w:t>
+      </w:r>
     </w:p>
     <w:p>
       <w:pPr>
@@ -638,13 +636,27 @@
         <w:rPr>
           <w:lang w:val="en-GB"/>
         </w:rPr>
-        <w:t xml:space="preserve"> If the player possesses a strong soul or a lich cursed soul, watchers may appear in caves below depth 16. They are characterized by the apparition of an eye on the texture of a block. When the block is broken, the watcher gets out of the block and moves like a faerie. If the player doesn’t have the lich soul curse, the watcher can be collected like a soul faerie, triggering the lich soul curse dialogue. The player can then accept (or refuse) to exchange its strong soul for a cursed lich soul.</w:t>
-      </w:r>
-      <w:r>
-        <w:rPr>
-          <w:lang w:val="en-GB"/>
-        </w:rPr>
-        <w:t xml:space="preserve"> Watchers can be captured in a jar if the player’s soul is already lich cursed.</w:t>
+        <w:t xml:space="preserve"> If the player possesses a strong soul or a lich cursed soul, watchers may appear in caves below depth 16. They are characterized by the apparition of an eye on the texture of a block. When the block is broken, the watcher gets out of the block and moves like a faerie. If the player doesn’t have the lich soul curse, the watcher can be collected like a soul faerie, triggering the lich soul curse dialogue. The player can then accept (or refuse) to exchange its strong soul for a cursed lich soul</w:t>
+      </w:r>
+      <w:r>
+        <w:rPr>
+          <w:lang w:val="en-GB"/>
+        </w:rPr>
+        <w:t>. If the player possesses a jar in his inventory</w:t>
+      </w:r>
+      <w:r>
+        <w:rPr>
+          <w:lang w:val="en-GB"/>
+        </w:rPr>
+        <w:t>, instead of consuming the watcher and triggering the dialogue, the watcher will be collected in the jar.</w:t>
+      </w:r>
+      <w:bookmarkStart w:id="0" w:name="_GoBack"/>
+      <w:bookmarkEnd w:id="0"/>
+      <w:r>
+        <w:rPr>
+          <w:lang w:val="en-GB"/>
+        </w:rPr>
+        <w:t xml:space="preserve"> </w:t>
       </w:r>
     </w:p>
     <w:p>

--- a/roadmaps/[Dissolution 0.7] Puppets Update.docx
+++ b/roadmaps/[Dissolution 0.7] Puppets Update.docx
@@ -404,32 +404,6 @@
     </w:p>
     <w:p>
       <w:pPr>
-        <w:pStyle w:val="Paragraphedeliste"/>
-        <w:numPr>
-          <w:ilvl w:val="0"/>
-          <w:numId w:val="4"/>
-        </w:numPr>
-        <w:rPr>
-          <w:b/>
-          <w:lang w:val="en-GB"/>
-        </w:rPr>
-      </w:pPr>
-      <w:r>
-        <w:rPr>
-          <w:lang w:val="en-GB"/>
-        </w:rPr>
-        <w:t>Puppet item: When right-clicking with a puppet item on the ground, spawns the corresponding puppet entity. Upon player death, if the player has a strong soul and is not lich cursed, the strongest puppet in the inventory automatically places itself.</w:t>
-      </w:r>
-      <w:r>
-        <w:rPr>
-          <w:b/>
-          <w:lang w:val="en-GB"/>
-        </w:rPr>
-        <w:t xml:space="preserve"> </w:t>
-      </w:r>
-    </w:p>
-    <w:p>
-      <w:pPr>
         <w:rPr>
           <w:b/>
           <w:lang w:val="en-GB"/>
@@ -551,6 +525,24 @@
           <w:lang w:val="en-GB"/>
         </w:rPr>
       </w:pPr>
+    </w:p>
+    <w:p>
+      <w:pPr>
+        <w:rPr>
+          <w:b/>
+          <w:lang w:val="en-GB"/>
+        </w:rPr>
+      </w:pPr>
+      <w:bookmarkStart w:id="0" w:name="_GoBack"/>
+      <w:bookmarkEnd w:id="0"/>
+    </w:p>
+    <w:p>
+      <w:pPr>
+        <w:rPr>
+          <w:b/>
+          <w:lang w:val="en-GB"/>
+        </w:rPr>
+      </w:pPr>
       <w:r>
         <w:rPr>
           <w:b/>
@@ -650,8 +642,6 @@
         </w:rPr>
         <w:t>, instead of consuming the watcher and triggering the dialogue, the watcher will be collected in the jar.</w:t>
       </w:r>
-      <w:bookmarkStart w:id="0" w:name="_GoBack"/>
-      <w:bookmarkEnd w:id="0"/>
       <w:r>
         <w:rPr>
           <w:lang w:val="en-GB"/>
@@ -675,7 +665,13 @@
         <w:rPr>
           <w:lang w:val="en-GB"/>
         </w:rPr>
-        <w:t>Puppet entity: Used to regain a body when the player is dead and has a strong soul, but not infected by the lich soul curse.</w:t>
+        <w:t>Puppet: Used to regain a body when the player is dead and has a strong soul, but not infected by the lich soul curse</w:t>
+      </w:r>
+      <w:r>
+        <w:rPr>
+          <w:lang w:val="en-GB"/>
+        </w:rPr>
+        <w:t>. Immunes the player from all potion effects. Spawning a puppet requires placing 2 material blocks (same type) and a puppet head on top, similar to how you would spawn a snowman.</w:t>
       </w:r>
     </w:p>
     <w:p>
@@ -693,7 +689,13 @@
         <w:rPr>
           <w:lang w:val="en-GB"/>
         </w:rPr>
-        <w:t>Wooden puppet: 10hp, takes x2 damage from axes.</w:t>
+        <w:t xml:space="preserve">Wooden puppet: </w:t>
+      </w:r>
+      <w:r>
+        <w:rPr>
+          <w:lang w:val="en-GB"/>
+        </w:rPr>
+        <w:t>10hp, takes x2 damage from axes, blocks required: planks (any)</w:t>
       </w:r>
     </w:p>
     <w:p>
@@ -711,7 +713,13 @@
         <w:rPr>
           <w:lang w:val="en-GB"/>
         </w:rPr>
-        <w:t>Clay puppet: 10hp, takes x2 damage from shovels.</w:t>
+        <w:t>Clay puppet: 10h</w:t>
+      </w:r>
+      <w:r>
+        <w:rPr>
+          <w:lang w:val="en-GB"/>
+        </w:rPr>
+        <w:t>p, takes x2 damage from shovels, blocks required: clay blocks</w:t>
       </w:r>
     </w:p>
     <w:p>
@@ -729,7 +737,13 @@
         <w:rPr>
           <w:lang w:val="en-GB"/>
         </w:rPr>
-        <w:t>Iron puppet: 20hp, takes x2 damage from pickaxes.</w:t>
+        <w:t>Iron puppet: 20hp</w:t>
+      </w:r>
+      <w:r>
+        <w:rPr>
+          <w:lang w:val="en-GB"/>
+        </w:rPr>
+        <w:t>, takes x2 damage from pickaxes, blocks required: iron blocks</w:t>
       </w:r>
     </w:p>
     <w:p>
@@ -747,7 +761,13 @@
         <w:rPr>
           <w:lang w:val="en-GB"/>
         </w:rPr>
-        <w:t>Diamond puppet: 40hp, constant fire protection, takes x2 damage from pickaxes.</w:t>
+        <w:t>Diamond puppet: 40hp, constant fire protection</w:t>
+      </w:r>
+      <w:r>
+        <w:rPr>
+          <w:lang w:val="en-GB"/>
+        </w:rPr>
+        <w:t>, takes x2 damage from pickaxes, blocks required: diamond blocks</w:t>
       </w:r>
     </w:p>
     <w:p>
@@ -778,6 +798,12 @@
           <w:lang w:val="en-GB"/>
         </w:rPr>
         <w:t xml:space="preserve"> </w:t>
+      </w:r>
+      <w:r>
+        <w:rPr>
+          <w:lang w:val="en-GB"/>
+        </w:rPr>
+        <w:t>Cannot be obtained / spawned the normal way, spawns only if a charged creeper kills a skeleton wearing a puppet head on an obsidian block.</w:t>
       </w:r>
     </w:p>
     <w:sectPr>
